--- a/backend-templates/box-to-microsoft-standard.docx
+++ b/backend-templates/box-to-microsoft-standard.docx
@@ -172,7 +172,7 @@
                 <w:sz w:val="23"/>
                 <w:szCs w:val="23"/>
               </w:rPr>
-              <w:t>Cloud-Hosted SaaS Solution | Managed Migration | Dedicated Migration Manager</w:t>
+              <w:t>Cloud-Hosted SaaS Solution | Managed Migration | Assisted Migration Manager</w:t>
             </w:r>
           </w:p>
         </w:tc>
@@ -421,7 +421,7 @@
           </w:tcPr>
           <w:p>
             <w:r>
-              <w:t xml:space="preserve">Fully Managed Migration | Dedicated Project Manager | Pre-Migration Analysis | During Migration Consulting |Post-Migration Support and Data Reconciliation Support | End-to End Migration Assistance </w:t>
+              <w:t xml:space="preserve">Fully Managed Migration | Assisted Project Manager | Pre-Migration Analysis | During Migration Consulting |Post-Migration Support and Data Reconciliation Support | End-to End Migration Assistance </w:t>
             </w:r>
           </w:p>
           <w:p>
@@ -839,6 +839,8 @@
         <w:sectPr>
           <w:headerReference w:type="default" r:id="rId7"/>
           <w:footerReference w:type="default" r:id="rId8"/>
+          <w:headerReference w:type="first" r:id="rId28"/>
+          <w:footerReference w:type="first" r:id="rId29"/>
           <w:pgSz w:w="12240" w:h="15840" w:code="1"/>
           <w:pgMar w:top="979" w:right="763" w:bottom="979" w:left="763" w:header="240" w:footer="240" w:gutter="0"/>
           <w:cols w:space="720"/>
@@ -4466,6 +4468,16 @@
     <w:pPr>
       <w:pStyle w:val="PDFooter"/>
       <w:jc w:val="center"/>
+    </w:pPr>
+  </w:p>
+</w:ftr>
+</file>
+
+<file path=word/footer10.xml><?xml version="1.0" encoding="utf-8"?>
+<w:ftr xmlns:m="http://schemas.openxmlformats.org/officeDocument/2006/math" xmlns:mc="http://schemas.openxmlformats.org/markup-compatibility/2006" xmlns:mo="http://schemas.microsoft.com/office/mac/office/2008/main" xmlns:mv="urn:schemas-microsoft-com:mac:vml" xmlns:o="urn:schemas-microsoft-com:office:office" xmlns:r="http://schemas.openxmlformats.org/officeDocument/2006/relationships" xmlns:v="urn:schemas-microsoft-com:vml" xmlns:w10="urn:schemas-microsoft-com:office:word" xmlns:w14="http://schemas.microsoft.com/office/word/2010/wordml" xmlns:w="http://schemas.openxmlformats.org/wordprocessingml/2006/main" xmlns:wne="http://schemas.microsoft.com/office/word/2006/wordml" xmlns:wp14="http://schemas.microsoft.com/office/word/2010/wordprocessingDrawing" xmlns:wp="http://schemas.openxmlformats.org/drawingml/2006/wordprocessingDrawing" xmlns:wpc="http://schemas.microsoft.com/office/word/2010/wordprocessingCanvas" xmlns:wpg="http://schemas.microsoft.com/office/word/2010/wordprocessingGroup" xmlns:wpi="http://schemas.microsoft.com/office/word/2010/wordprocessingInk" xmlns:wps="http://schemas.microsoft.com/office/word/2010/wordprocessingShape" mc:Ignorable="w14 wp14">
+  <w:p>
+    <w:pPr>
+      <w:pStyle w:val="Footer"/>
     </w:pPr>
   </w:p>
 </w:ftr>
@@ -5598,6 +5610,16 @@
       </w:tc>
     </w:tr>
   </w:tbl>
+</w:hdr>
+</file>
+
+<file path=word/header10.xml><?xml version="1.0" encoding="utf-8"?>
+<w:hdr xmlns:m="http://schemas.openxmlformats.org/officeDocument/2006/math" xmlns:mc="http://schemas.openxmlformats.org/markup-compatibility/2006" xmlns:mo="http://schemas.microsoft.com/office/mac/office/2008/main" xmlns:mv="urn:schemas-microsoft-com:mac:vml" xmlns:o="urn:schemas-microsoft-com:office:office" xmlns:r="http://schemas.openxmlformats.org/officeDocument/2006/relationships" xmlns:v="urn:schemas-microsoft-com:vml" xmlns:w10="urn:schemas-microsoft-com:office:word" xmlns:w14="http://schemas.microsoft.com/office/word/2010/wordml" xmlns:w="http://schemas.openxmlformats.org/wordprocessingml/2006/main" xmlns:wne="http://schemas.microsoft.com/office/word/2006/wordml" xmlns:wp14="http://schemas.microsoft.com/office/word/2010/wordprocessingDrawing" xmlns:wp="http://schemas.openxmlformats.org/drawingml/2006/wordprocessingDrawing" xmlns:wpc="http://schemas.microsoft.com/office/word/2010/wordprocessingCanvas" xmlns:wpg="http://schemas.microsoft.com/office/word/2010/wordprocessingGroup" xmlns:wpi="http://schemas.microsoft.com/office/word/2010/wordprocessingInk" xmlns:wps="http://schemas.microsoft.com/office/word/2010/wordprocessingShape" mc:Ignorable="w14 wp14">
+  <w:p>
+    <w:pPr>
+      <w:pStyle w:val="Header"/>
+    </w:pPr>
+  </w:p>
 </w:hdr>
 </file>
 

--- a/backend-templates/box-to-microsoft-standard.docx
+++ b/backend-templates/box-to-microsoft-standard.docx
@@ -172,7 +172,7 @@
                 <w:sz w:val="23"/>
                 <w:szCs w:val="23"/>
               </w:rPr>
-              <w:t>Cloud-Hosted SaaS Solution | Managed Migration | Assisted Migration Manager</w:t>
+              <w:t>Cloud-Hosted SaaS Solution | Managed Migration | Assigned Migration Manager</w:t>
             </w:r>
           </w:p>
         </w:tc>
@@ -421,7 +421,7 @@
           </w:tcPr>
           <w:p>
             <w:r>
-              <w:t xml:space="preserve">Fully Managed Migration | Assisted Project Manager | Pre-Migration Analysis | During Migration Consulting |Post-Migration Support and Data Reconciliation Support | End-to End Migration Assistance </w:t>
+              <w:t xml:space="preserve">Managed Migration | Assigned Project Manager | Pre-Migration Analysis | During Migration Consulting |Post-Migration Support and Data Reconciliation Support | End-to End Migration Assistance </w:t>
             </w:r>
           </w:p>
           <w:p>

--- a/backend-templates/box-to-microsoft-standard.docx
+++ b/backend-templates/box-to-microsoft-standard.docx
@@ -172,7 +172,7 @@
                 <w:sz w:val="23"/>
                 <w:szCs w:val="23"/>
               </w:rPr>
-              <w:t>Cloud-Hosted SaaS Solution | Managed Migration | Assigned Migration Manager</w:t>
+              <w:t>Cloud-Hosted SaaS Solution | Managed Migration | Assisted Migration Manager</w:t>
             </w:r>
           </w:p>
         </w:tc>

--- a/backend-templates/box-to-microsoft-standard.docx
+++ b/backend-templates/box-to-microsoft-standard.docx
@@ -207,12 +207,16 @@
           <w:p>
             <w:pPr>
               <w:jc w:val="center"/>
-            </w:pPr>
-            <w:r>
               <w:rPr>
                 <w:b w:val="0"/>
                 <w:bCs w:val="0"/>
               </w:rPr>
+            </w:pPr>
+            <w:r>
+              <w:rPr>
+                <w:b w:val="0"/>
+                <w:bCs w:val="0"/>
+              </w:rPr>
               <w:t>Job Requirement</w:t>
             </w:r>
           </w:p>
@@ -224,12 +228,16 @@
           <w:p>
             <w:pPr>
               <w:jc w:val="center"/>
-            </w:pPr>
-            <w:r>
               <w:rPr>
                 <w:b w:val="0"/>
                 <w:bCs w:val="0"/>
               </w:rPr>
+            </w:pPr>
+            <w:r>
+              <w:rPr>
+                <w:b w:val="0"/>
+                <w:bCs w:val="0"/>
+              </w:rPr>
               <w:t>Description</w:t>
             </w:r>
           </w:p>
@@ -241,6 +249,10 @@
           <w:p>
             <w:pPr>
               <w:jc w:val="center"/>
+              <w:rPr>
+                <w:b w:val="0"/>
+                <w:bCs w:val="0"/>
+              </w:rPr>
             </w:pPr>
             <w:proofErr w:type="gramStart"/>
             <w:r>
@@ -272,18 +284,10 @@
           <w:p>
             <w:proofErr w:type="spellStart"/>
             <w:r>
-              <w:rPr>
-                <w:b/>
-                <w:bCs/>
-              </w:rPr>
               <w:t>CloudFuze</w:t>
             </w:r>
             <w:proofErr w:type="spellEnd"/>
             <w:r>
-              <w:rPr>
-                <w:b/>
-                <w:bCs/>
-              </w:rPr>
               <w:t xml:space="preserve"> X-Change Data Migration</w:t>
             </w:r>
           </w:p>
@@ -316,42 +320,22 @@
           </w:p>
           <w:p>
             <w:r>
-              <w:rPr>
-                <w:b/>
-                <w:bCs/>
-              </w:rPr>
               <w:t>Up to {{</w:t>
             </w:r>
             <w:proofErr w:type="spellStart"/>
             <w:r>
-              <w:rPr>
-                <w:b/>
-                <w:bCs/>
-              </w:rPr>
               <w:t>users_count</w:t>
             </w:r>
             <w:proofErr w:type="spellEnd"/>
             <w:r>
-              <w:rPr>
-                <w:b/>
-                <w:bCs/>
-              </w:rPr>
               <w:t>}} Users | {{</w:t>
             </w:r>
             <w:proofErr w:type="spellStart"/>
             <w:r>
-              <w:rPr>
-                <w:b/>
-                <w:bCs/>
-              </w:rPr>
               <w:t>data_size</w:t>
             </w:r>
             <w:proofErr w:type="spellEnd"/>
             <w:r>
-              <w:rPr>
-                <w:b/>
-                <w:bCs/>
-              </w:rPr>
               <w:t>}} GBs</w:t>
             </w:r>
           </w:p>
@@ -367,8 +351,6 @@
             </w:pPr>
             <w:r>
               <w:rPr>
-                <w:b/>
-                <w:bCs/>
                 <w:spacing w:val="-6"/>
                 <w:sz w:val="19"/>
               </w:rPr>
@@ -377,8 +359,6 @@
             <w:proofErr w:type="spellStart"/>
             <w:r>
               <w:rPr>
-                <w:b/>
-                <w:bCs/>
                 <w:spacing w:val="-6"/>
                 <w:sz w:val="19"/>
               </w:rPr>
@@ -387,8 +367,6 @@
             <w:proofErr w:type="spellEnd"/>
             <w:r>
               <w:rPr>
-                <w:b/>
-                <w:bCs/>
                 <w:spacing w:val="-4"/>
                 <w:sz w:val="19"/>
               </w:rPr>
@@ -407,10 +385,6 @@
           </w:tcPr>
           <w:p>
             <w:r>
-              <w:rPr>
-                <w:b/>
-                <w:bCs/>
-              </w:rPr>
               <w:t>Managed Migration Service</w:t>
             </w:r>
           </w:p>
@@ -431,40 +405,20 @@
           </w:p>
           <w:p>
             <w:r>
-              <w:rPr>
-                <w:b/>
-                <w:bCs/>
-              </w:rPr>
               <w:t xml:space="preserve">Valid for </w:t>
             </w:r>
             <w:r>
-              <w:rPr>
-                <w:b/>
-                <w:bCs/>
-              </w:rPr>
               <w:t>{{</w:t>
             </w:r>
             <w:proofErr w:type="spellStart"/>
             <w:r>
-              <w:rPr>
-                <w:b/>
-                <w:bCs/>
-              </w:rPr>
               <w:t>Duration_of_months</w:t>
             </w:r>
             <w:proofErr w:type="spellEnd"/>
             <w:r>
-              <w:rPr>
-                <w:b/>
-                <w:bCs/>
-              </w:rPr>
               <w:t>}}</w:t>
             </w:r>
             <w:r>
-              <w:rPr>
-                <w:b/>
-                <w:bCs/>
-              </w:rPr>
               <w:t xml:space="preserve"> Months</w:t>
             </w:r>
           </w:p>
@@ -480,8 +434,6 @@
             </w:pPr>
             <w:r>
               <w:rPr>
-                <w:b/>
-                <w:bCs/>
                 <w:spacing w:val="-2"/>
                 <w:sz w:val="19"/>
               </w:rPr>
@@ -490,8 +442,6 @@
             <w:proofErr w:type="spellStart"/>
             <w:r>
               <w:rPr>
-                <w:b/>
-                <w:bCs/>
                 <w:spacing w:val="-2"/>
                 <w:sz w:val="19"/>
               </w:rPr>
@@ -500,8 +450,6 @@
             <w:proofErr w:type="spellEnd"/>
             <w:r>
               <w:rPr>
-                <w:b/>
-                <w:bCs/>
                 <w:spacing w:val="-2"/>
                 <w:sz w:val="19"/>
               </w:rPr>
@@ -519,17 +467,7 @@
             <w:tcW w:w="3822" w:type="dxa"/>
           </w:tcPr>
           <w:p>
-            <w:pPr>
-              <w:rPr>
-                <w:b/>
-                <w:bCs/>
-              </w:rPr>
-            </w:pPr>
-            <w:r>
-              <w:rPr>
-                <w:b/>
-                <w:bCs/>
-              </w:rPr>
+            <w:r>
               <w:t>Shared Server /Instance​</w:t>
             </w:r>
           </w:p>
@@ -567,40 +505,24 @@
             </w:r>
             <w:r>
               <w:rPr>
-                <w:b/>
-                <w:bCs/>
                 <w:sz w:val="21"/>
                 <w:szCs w:val="21"/>
               </w:rPr>
               <w:t xml:space="preserve"> Instance Valid for </w:t>
             </w:r>
             <w:r>
-              <w:rPr>
-                <w:b/>
-                <w:bCs/>
-              </w:rPr>
               <w:t>{{</w:t>
             </w:r>
             <w:proofErr w:type="spellStart"/>
             <w:r>
-              <w:rPr>
-                <w:b/>
-                <w:bCs/>
-              </w:rPr>
               <w:t>Duration_of_months</w:t>
             </w:r>
             <w:proofErr w:type="spellEnd"/>
             <w:r>
-              <w:rPr>
-                <w:b/>
-                <w:bCs/>
-              </w:rPr>
               <w:t>}}</w:t>
             </w:r>
             <w:r>
               <w:rPr>
-                <w:b/>
-                <w:bCs/>
                 <w:sz w:val="21"/>
                 <w:szCs w:val="21"/>
               </w:rPr>
@@ -608,8 +530,6 @@
             </w:r>
             <w:r>
               <w:rPr>
-                <w:b/>
-                <w:bCs/>
                 <w:sz w:val="21"/>
                 <w:szCs w:val="21"/>
               </w:rPr>
@@ -627,26 +547,14 @@
               <w:jc w:val="center"/>
             </w:pPr>
             <w:r>
-              <w:rPr>
-                <w:b/>
-                <w:bCs/>
-              </w:rPr>
               <w:t>{{</w:t>
             </w:r>
             <w:proofErr w:type="spellStart"/>
             <w:r>
-              <w:rPr>
-                <w:b/>
-                <w:bCs/>
-              </w:rPr>
               <w:t>instance_cost</w:t>
             </w:r>
             <w:proofErr w:type="spellEnd"/>
             <w:r>
-              <w:rPr>
-                <w:b/>
-                <w:bCs/>
-              </w:rPr>
               <w:t>}}</w:t>
             </w:r>
           </w:p>
@@ -839,8 +747,8 @@
         <w:sectPr>
           <w:headerReference w:type="default" r:id="rId7"/>
           <w:footerReference w:type="default" r:id="rId8"/>
-          <w:headerReference w:type="first" r:id="rId28"/>
-          <w:footerReference w:type="first" r:id="rId29"/>
+          <w:headerReference w:type="first" r:id="rId9"/>
+          <w:footerReference w:type="first" r:id="rId10"/>
           <w:pgSz w:w="12240" w:h="15840" w:code="1"/>
           <w:pgMar w:top="979" w:right="763" w:bottom="979" w:left="763" w:header="240" w:footer="240" w:gutter="0"/>
           <w:cols w:space="720"/>
@@ -1142,8 +1050,8 @@
         <w:pStyle w:val="PDParagraphDefault"/>
         <w:jc w:val="both"/>
         <w:sectPr>
-          <w:headerReference w:type="default" r:id="rId9"/>
-          <w:footerReference w:type="default" r:id="rId10"/>
+          <w:headerReference w:type="default" r:id="rId11"/>
+          <w:footerReference w:type="default" r:id="rId12"/>
           <w:pgSz w:w="12240" w:h="15840" w:code="1"/>
           <w:pgMar w:top="979" w:right="763" w:bottom="979" w:left="763" w:header="240" w:footer="240" w:gutter="0"/>
           <w:cols w:space="720"/>
@@ -1564,8 +1472,8 @@
         <w:pStyle w:val="PDParagraphDefault"/>
         <w:jc w:val="both"/>
         <w:sectPr>
-          <w:headerReference w:type="default" r:id="rId11"/>
-          <w:footerReference w:type="default" r:id="rId12"/>
+          <w:headerReference w:type="default" r:id="rId13"/>
+          <w:footerReference w:type="default" r:id="rId14"/>
           <w:pgSz w:w="12240" w:h="15840" w:code="1"/>
           <w:pgMar w:top="979" w:right="763" w:bottom="979" w:left="763" w:header="240" w:footer="240" w:gutter="0"/>
           <w:cols w:space="720"/>
@@ -1933,8 +1841,8 @@
         <w:pStyle w:val="PDParagraphDefault"/>
         <w:jc w:val="both"/>
         <w:sectPr>
-          <w:headerReference w:type="default" r:id="rId13"/>
-          <w:footerReference w:type="default" r:id="rId14"/>
+          <w:headerReference w:type="default" r:id="rId15"/>
+          <w:footerReference w:type="default" r:id="rId16"/>
           <w:pgSz w:w="12240" w:h="15840" w:code="1"/>
           <w:pgMar w:top="979" w:right="763" w:bottom="979" w:left="763" w:header="240" w:footer="240" w:gutter="0"/>
           <w:cols w:space="720"/>
@@ -1997,7 +1905,7 @@
           <w:sz w:val="24"/>
           <w:szCs w:val="24"/>
         </w:rPr>
-        <w:t xml:space="preserve">Subject to earlier termination as provided below, this Agreement is for the Initial Service Term as specified in the Order </w:t>
+        <w:t xml:space="preserve">Subject to earlier termination as provided below, this Agreement is for the Initial Service Term as specified in the Order Form, and shall be automatically renewed for additional periods of the same duration as the Initial Service Term (collectively, the “Term”), unless </w:t>
       </w:r>
       <w:proofErr w:type="gramStart"/>
       <w:r>
@@ -2005,7 +1913,7 @@
           <w:sz w:val="24"/>
           <w:szCs w:val="24"/>
         </w:rPr>
-        <w:t>Form, and</w:t>
+        <w:t>either party</w:t>
       </w:r>
       <w:proofErr w:type="gramEnd"/>
       <w:r>
@@ -2013,7 +1921,7 @@
           <w:sz w:val="24"/>
           <w:szCs w:val="24"/>
         </w:rPr>
-        <w:t xml:space="preserve"> shall be automatically renewed for additional periods of the same duration as the Initial Service Term (collectively, the “Term”), unless either party requests termination at least thirty (30) days prior to the end of the then-current term.</w:t>
+        <w:t xml:space="preserve"> requests termination at least thirty (30) days prior to the end of the then-current term.</w:t>
       </w:r>
     </w:p>
     <w:p>
@@ -2140,8 +2048,8 @@
         <w:pStyle w:val="PDParagraphDefault"/>
         <w:jc w:val="both"/>
         <w:sectPr>
-          <w:headerReference w:type="default" r:id="rId15"/>
-          <w:footerReference w:type="default" r:id="rId16"/>
+          <w:headerReference w:type="default" r:id="rId17"/>
+          <w:footerReference w:type="default" r:id="rId18"/>
           <w:pgSz w:w="12240" w:h="15840" w:code="1"/>
           <w:pgMar w:top="979" w:right="763" w:bottom="979" w:left="763" w:header="240" w:footer="240" w:gutter="0"/>
           <w:cols w:space="720"/>
@@ -2692,8 +2600,8 @@
       <w:pPr>
         <w:pStyle w:val="PDParagraphDefault"/>
         <w:sectPr>
-          <w:headerReference w:type="default" r:id="rId17"/>
-          <w:footerReference w:type="default" r:id="rId18"/>
+          <w:headerReference w:type="default" r:id="rId19"/>
+          <w:footerReference w:type="default" r:id="rId20"/>
           <w:pgSz w:w="12240" w:h="15840" w:code="1"/>
           <w:pgMar w:top="979" w:right="763" w:bottom="979" w:left="763" w:header="240" w:footer="240" w:gutter="0"/>
           <w:cols w:space="720"/>
@@ -2755,8 +2663,8 @@
         <w:pStyle w:val="PDParagraphDefault"/>
         <w:jc w:val="both"/>
         <w:sectPr>
-          <w:headerReference w:type="default" r:id="rId19"/>
-          <w:footerReference w:type="default" r:id="rId20"/>
+          <w:headerReference w:type="default" r:id="rId21"/>
+          <w:footerReference w:type="default" r:id="rId22"/>
           <w:pgSz w:w="12240" w:h="15840" w:code="1"/>
           <w:pgMar w:top="979" w:right="763" w:bottom="979" w:left="763" w:header="240" w:footer="240" w:gutter="0"/>
           <w:cols w:space="720"/>
@@ -3966,8 +3874,8 @@
     <w:p>
       <w:pPr>
         <w:sectPr>
-          <w:headerReference w:type="default" r:id="rId21"/>
-          <w:footerReference w:type="default" r:id="rId22"/>
+          <w:headerReference w:type="default" r:id="rId23"/>
+          <w:footerReference w:type="default" r:id="rId24"/>
           <w:pgSz w:w="12240" w:h="15840" w:code="1"/>
           <w:pgMar w:top="979" w:right="763" w:bottom="979" w:left="763" w:header="240" w:footer="240" w:gutter="0"/>
           <w:cols w:space="720"/>
@@ -4318,8 +4226,8 @@
       </w:pPr>
     </w:p>
     <w:sectPr>
-      <w:headerReference w:type="default" r:id="rId23"/>
-      <w:footerReference w:type="default" r:id="rId24"/>
+      <w:headerReference w:type="default" r:id="rId25"/>
+      <w:footerReference w:type="default" r:id="rId26"/>
       <w:pgSz w:w="12240" w:h="15840" w:code="1"/>
       <w:pgMar w:top="979" w:right="763" w:bottom="979" w:left="763" w:header="240" w:footer="240" w:gutter="0"/>
       <w:cols w:space="720"/>
@@ -4474,16 +4382,6 @@
 </file>
 
 <file path=word/footer10.xml><?xml version="1.0" encoding="utf-8"?>
-<w:ftr xmlns:m="http://schemas.openxmlformats.org/officeDocument/2006/math" xmlns:mc="http://schemas.openxmlformats.org/markup-compatibility/2006" xmlns:mo="http://schemas.microsoft.com/office/mac/office/2008/main" xmlns:mv="urn:schemas-microsoft-com:mac:vml" xmlns:o="urn:schemas-microsoft-com:office:office" xmlns:r="http://schemas.openxmlformats.org/officeDocument/2006/relationships" xmlns:v="urn:schemas-microsoft-com:vml" xmlns:w10="urn:schemas-microsoft-com:office:word" xmlns:w14="http://schemas.microsoft.com/office/word/2010/wordml" xmlns:w="http://schemas.openxmlformats.org/wordprocessingml/2006/main" xmlns:wne="http://schemas.microsoft.com/office/word/2006/wordml" xmlns:wp14="http://schemas.microsoft.com/office/word/2010/wordprocessingDrawing" xmlns:wp="http://schemas.openxmlformats.org/drawingml/2006/wordprocessingDrawing" xmlns:wpc="http://schemas.microsoft.com/office/word/2010/wordprocessingCanvas" xmlns:wpg="http://schemas.microsoft.com/office/word/2010/wordprocessingGroup" xmlns:wpi="http://schemas.microsoft.com/office/word/2010/wordprocessingInk" xmlns:wps="http://schemas.microsoft.com/office/word/2010/wordprocessingShape" mc:Ignorable="w14 wp14">
-  <w:p>
-    <w:pPr>
-      <w:pStyle w:val="Footer"/>
-    </w:pPr>
-  </w:p>
-</w:ftr>
-</file>
-
-<file path=word/footer2.xml><?xml version="1.0" encoding="utf-8"?>
 <w:ftr xmlns:wpc="http://schemas.microsoft.com/office/word/2010/wordprocessingCanvas" xmlns:cx="http://schemas.microsoft.com/office/drawing/2014/chartex" xmlns:cx1="http://schemas.microsoft.com/office/drawing/2015/9/8/chartex" xmlns:cx2="http://schemas.microsoft.com/office/drawing/2015/10/21/chartex" xmlns:cx3="http://schemas.microsoft.com/office/drawing/2016/5/9/chartex" xmlns:cx4="http://schemas.microsoft.com/office/drawing/2016/5/10/chartex" xmlns:cx5="http://schemas.microsoft.com/office/drawing/2016/5/11/chartex" xmlns:cx6="http://schemas.microsoft.com/office/drawing/2016/5/12/chartex" xmlns:cx7="http://schemas.microsoft.com/office/drawing/2016/5/13/chartex" xmlns:cx8="http://schemas.microsoft.com/office/drawing/2016/5/14/chartex" xmlns:mc="http://schemas.openxmlformats.org/markup-compatibility/2006" xmlns:aink="http://schemas.microsoft.com/office/drawing/2016/ink" xmlns:am3d="http://schemas.microsoft.com/office/drawing/2017/model3d" xmlns:o="urn:schemas-microsoft-com:office:office" xmlns:oel="http://schemas.microsoft.com/office/2019/extlst" xmlns:r="http://schemas.openxmlformats.org/officeDocument/2006/relationships" xmlns:m="http://schemas.openxmlformats.org/officeDocument/2006/math" xmlns:v="urn:schemas-microsoft-com:vml" xmlns:wp14="http://schemas.microsoft.com/office/word/2010/wordprocessingDrawing" xmlns:wp="http://schemas.openxmlformats.org/drawingml/2006/wordprocessingDrawing" xmlns:w10="urn:schemas-microsoft-com:office:word" xmlns:w="http://schemas.openxmlformats.org/wordprocessingml/2006/main" xmlns:w14="http://schemas.microsoft.com/office/word/2010/wordml" xmlns:w15="http://schemas.microsoft.com/office/word/2012/wordml" xmlns:w16cex="http://schemas.microsoft.com/office/word/2018/wordml/cex" xmlns:w16cid="http://schemas.microsoft.com/office/word/2016/wordml/cid" xmlns:w16="http://schemas.microsoft.com/office/word/2018/wordml" xmlns:w16du="http://schemas.microsoft.com/office/word/2023/wordml/word16du" xmlns:w16sdtdh="http://schemas.microsoft.com/office/word/2020/wordml/sdtdatahash" xmlns:w16sdtfl="http://schemas.microsoft.com/office/word/2024/wordml/sdtformatlock" xmlns:w16se="http://schemas.microsoft.com/office/word/2015/wordml/symex" xmlns:wpg="http://schemas.microsoft.com/office/word/2010/wordprocessingGroup" xmlns:wpi="http://schemas.microsoft.com/office/word/2010/wordprocessingInk" xmlns:wne="http://schemas.microsoft.com/office/word/2006/wordml" xmlns:wps="http://schemas.microsoft.com/office/word/2010/wordprocessingShape" mc:Ignorable="w14 w15 w16se w16cid w16 w16cex w16sdtdh w16sdtfl w16du wp14">
   <w:p>
     <w:pPr>
@@ -4600,6 +4498,12 @@
       <w:jc w:val="center"/>
     </w:pPr>
   </w:p>
+</w:ftr>
+</file>
+
+<file path=word/footer2.xml><?xml version="1.0" encoding="utf-8"?>
+<w:ftr xmlns:wpc="http://schemas.microsoft.com/office/word/2010/wordprocessingCanvas" xmlns:cx="http://schemas.microsoft.com/office/drawing/2014/chartex" xmlns:cx1="http://schemas.microsoft.com/office/drawing/2015/9/8/chartex" xmlns:cx2="http://schemas.microsoft.com/office/drawing/2015/10/21/chartex" xmlns:cx3="http://schemas.microsoft.com/office/drawing/2016/5/9/chartex" xmlns:cx4="http://schemas.microsoft.com/office/drawing/2016/5/10/chartex" xmlns:cx5="http://schemas.microsoft.com/office/drawing/2016/5/11/chartex" xmlns:cx6="http://schemas.microsoft.com/office/drawing/2016/5/12/chartex" xmlns:cx7="http://schemas.microsoft.com/office/drawing/2016/5/13/chartex" xmlns:cx8="http://schemas.microsoft.com/office/drawing/2016/5/14/chartex" xmlns:mc="http://schemas.openxmlformats.org/markup-compatibility/2006" xmlns:aink="http://schemas.microsoft.com/office/drawing/2016/ink" xmlns:am3d="http://schemas.microsoft.com/office/drawing/2017/model3d" xmlns:o="urn:schemas-microsoft-com:office:office" xmlns:oel="http://schemas.microsoft.com/office/2019/extlst" xmlns:r="http://schemas.openxmlformats.org/officeDocument/2006/relationships" xmlns:m="http://schemas.openxmlformats.org/officeDocument/2006/math" xmlns:v="urn:schemas-microsoft-com:vml" xmlns:wp14="http://schemas.microsoft.com/office/word/2010/wordprocessingDrawing" xmlns:wp="http://schemas.openxmlformats.org/drawingml/2006/wordprocessingDrawing" xmlns:w10="urn:schemas-microsoft-com:office:word" xmlns:w="http://schemas.openxmlformats.org/wordprocessingml/2006/main" xmlns:w14="http://schemas.microsoft.com/office/word/2010/wordml" xmlns:w15="http://schemas.microsoft.com/office/word/2012/wordml" xmlns:w16cex="http://schemas.microsoft.com/office/word/2018/wordml/cex" xmlns:w16cid="http://schemas.microsoft.com/office/word/2016/wordml/cid" xmlns:w16="http://schemas.microsoft.com/office/word/2018/wordml" xmlns:w16du="http://schemas.microsoft.com/office/word/2023/wordml/word16du" xmlns:w16sdtdh="http://schemas.microsoft.com/office/word/2020/wordml/sdtdatahash" xmlns:w16sdtfl="http://schemas.microsoft.com/office/word/2024/wordml/sdtformatlock" xmlns:w16se="http://schemas.microsoft.com/office/word/2015/wordml/symex" xmlns:wpg="http://schemas.microsoft.com/office/word/2010/wordprocessingGroup" xmlns:wpi="http://schemas.microsoft.com/office/word/2010/wordprocessingInk" xmlns:wne="http://schemas.microsoft.com/office/word/2006/wordml" xmlns:wps="http://schemas.microsoft.com/office/word/2010/wordprocessingShape" mc:Ignorable="w14 w15 w16se w16cid w16 w16cex w16sdtdh w16sdtfl w16du wp14">
+  <w:p/>
 </w:ftr>
 </file>
 
@@ -5511,7 +5415,7 @@
               <w:noProof/>
             </w:rPr>
             <w:drawing>
-              <wp:inline distT="0" distB="0" distL="0" distR="0" wp14:anchorId="2EFB56E5" wp14:editId="7B415EC3">
+              <wp:inline distT="0" distB="0" distL="0" distR="0" wp14:anchorId="5E73ACF0" wp14:editId="16BE6827">
                 <wp:extent cx="1066800" cy="1066800"/>
                 <wp:effectExtent l="0" t="0" r="0" b="0"/>
                 <wp:docPr id="1711838606" name="Picture 1711838606"/>
@@ -5571,7 +5475,7 @@
               <w:noProof/>
             </w:rPr>
             <w:drawing>
-              <wp:inline distT="0" distB="0" distL="0" distR="0" wp14:anchorId="15DD5B4C" wp14:editId="68044135">
+              <wp:inline distT="0" distB="0" distL="0" distR="0" wp14:anchorId="21AE6867" wp14:editId="3AE7EECA">
                 <wp:extent cx="1638300" cy="600075"/>
                 <wp:effectExtent l="0" t="0" r="0" b="0"/>
                 <wp:docPr id="657416047" name="Picture 657416047"/>
@@ -5614,16 +5518,6 @@
 </file>
 
 <file path=word/header10.xml><?xml version="1.0" encoding="utf-8"?>
-<w:hdr xmlns:m="http://schemas.openxmlformats.org/officeDocument/2006/math" xmlns:mc="http://schemas.openxmlformats.org/markup-compatibility/2006" xmlns:mo="http://schemas.microsoft.com/office/mac/office/2008/main" xmlns:mv="urn:schemas-microsoft-com:mac:vml" xmlns:o="urn:schemas-microsoft-com:office:office" xmlns:r="http://schemas.openxmlformats.org/officeDocument/2006/relationships" xmlns:v="urn:schemas-microsoft-com:vml" xmlns:w10="urn:schemas-microsoft-com:office:word" xmlns:w14="http://schemas.microsoft.com/office/word/2010/wordml" xmlns:w="http://schemas.openxmlformats.org/wordprocessingml/2006/main" xmlns:wne="http://schemas.microsoft.com/office/word/2006/wordml" xmlns:wp14="http://schemas.microsoft.com/office/word/2010/wordprocessingDrawing" xmlns:wp="http://schemas.openxmlformats.org/drawingml/2006/wordprocessingDrawing" xmlns:wpc="http://schemas.microsoft.com/office/word/2010/wordprocessingCanvas" xmlns:wpg="http://schemas.microsoft.com/office/word/2010/wordprocessingGroup" xmlns:wpi="http://schemas.microsoft.com/office/word/2010/wordprocessingInk" xmlns:wps="http://schemas.microsoft.com/office/word/2010/wordprocessingShape" mc:Ignorable="w14 wp14">
-  <w:p>
-    <w:pPr>
-      <w:pStyle w:val="Header"/>
-    </w:pPr>
-  </w:p>
-</w:hdr>
-</file>
-
-<file path=word/header2.xml><?xml version="1.0" encoding="utf-8"?>
 <w:hdr xmlns:wpc="http://schemas.microsoft.com/office/word/2010/wordprocessingCanvas" xmlns:cx="http://schemas.microsoft.com/office/drawing/2014/chartex" xmlns:cx1="http://schemas.microsoft.com/office/drawing/2015/9/8/chartex" xmlns:cx2="http://schemas.microsoft.com/office/drawing/2015/10/21/chartex" xmlns:cx3="http://schemas.microsoft.com/office/drawing/2016/5/9/chartex" xmlns:cx4="http://schemas.microsoft.com/office/drawing/2016/5/10/chartex" xmlns:cx5="http://schemas.microsoft.com/office/drawing/2016/5/11/chartex" xmlns:cx6="http://schemas.microsoft.com/office/drawing/2016/5/12/chartex" xmlns:cx7="http://schemas.microsoft.com/office/drawing/2016/5/13/chartex" xmlns:cx8="http://schemas.microsoft.com/office/drawing/2016/5/14/chartex" xmlns:mc="http://schemas.openxmlformats.org/markup-compatibility/2006" xmlns:aink="http://schemas.microsoft.com/office/drawing/2016/ink" xmlns:am3d="http://schemas.microsoft.com/office/drawing/2017/model3d" xmlns:o="urn:schemas-microsoft-com:office:office" xmlns:oel="http://schemas.microsoft.com/office/2019/extlst" xmlns:r="http://schemas.openxmlformats.org/officeDocument/2006/relationships" xmlns:m="http://schemas.openxmlformats.org/officeDocument/2006/math" xmlns:v="urn:schemas-microsoft-com:vml" xmlns:wp14="http://schemas.microsoft.com/office/word/2010/wordprocessingDrawing" xmlns:wp="http://schemas.openxmlformats.org/drawingml/2006/wordprocessingDrawing" xmlns:w10="urn:schemas-microsoft-com:office:word" xmlns:w="http://schemas.openxmlformats.org/wordprocessingml/2006/main" xmlns:w14="http://schemas.microsoft.com/office/word/2010/wordml" xmlns:w15="http://schemas.microsoft.com/office/word/2012/wordml" xmlns:w16cex="http://schemas.microsoft.com/office/word/2018/wordml/cex" xmlns:w16cid="http://schemas.microsoft.com/office/word/2016/wordml/cid" xmlns:w16="http://schemas.microsoft.com/office/word/2018/wordml" xmlns:w16du="http://schemas.microsoft.com/office/word/2023/wordml/word16du" xmlns:w16sdtdh="http://schemas.microsoft.com/office/word/2020/wordml/sdtdatahash" xmlns:w16sdtfl="http://schemas.microsoft.com/office/word/2024/wordml/sdtformatlock" xmlns:w16se="http://schemas.microsoft.com/office/word/2015/wordml/symex" xmlns:wpg="http://schemas.microsoft.com/office/word/2010/wordprocessingGroup" xmlns:wpi="http://schemas.microsoft.com/office/word/2010/wordprocessingInk" xmlns:wne="http://schemas.microsoft.com/office/word/2006/wordml" xmlns:wps="http://schemas.microsoft.com/office/word/2010/wordprocessingShape" mc:Ignorable="w14 w15 w16se w16cid w16 w16cex w16sdtdh w16sdtfl w16du wp14">
   <w:p>
     <w:pPr>
@@ -5666,7 +5560,162 @@
               <w:noProof/>
             </w:rPr>
             <w:drawing>
-              <wp:inline distT="0" distB="0" distL="0" distR="0" wp14:anchorId="06467CDA" wp14:editId="59306E91">
+              <wp:inline distT="0" distB="0" distL="0" distR="0" wp14:anchorId="1ADBCFC1" wp14:editId="7DBDF128">
+                <wp:extent cx="1066800" cy="1066800"/>
+                <wp:effectExtent l="0" t="0" r="0" b="0"/>
+                <wp:docPr id="394074155" name="Picture 394074155"/>
+                <wp:cNvGraphicFramePr>
+                  <a:graphicFrameLocks xmlns:a="http://schemas.openxmlformats.org/drawingml/2006/main" noChangeAspect="1"/>
+                </wp:cNvGraphicFramePr>
+                <a:graphic xmlns:a="http://schemas.openxmlformats.org/drawingml/2006/main">
+                  <a:graphicData uri="http://schemas.openxmlformats.org/drawingml/2006/picture">
+                    <pic:pic xmlns:pic="http://schemas.openxmlformats.org/drawingml/2006/picture">
+                      <pic:nvPicPr>
+                        <pic:cNvPr id="0" name=""/>
+                        <pic:cNvPicPr/>
+                      </pic:nvPicPr>
+                      <pic:blipFill>
+                        <a:blip r:embed="rId1"/>
+                        <a:stretch>
+                          <a:fillRect/>
+                        </a:stretch>
+                      </pic:blipFill>
+                      <pic:spPr>
+                        <a:xfrm>
+                          <a:off x="0" y="0"/>
+                          <a:ext cx="1066800" cy="1066800"/>
+                        </a:xfrm>
+                        <a:prstGeom prst="rect">
+                          <a:avLst/>
+                        </a:prstGeom>
+                      </pic:spPr>
+                    </pic:pic>
+                  </a:graphicData>
+                </a:graphic>
+              </wp:inline>
+            </w:drawing>
+          </w:r>
+        </w:p>
+      </w:tc>
+      <w:tc>
+        <w:tcPr>
+          <w:tcW w:w="4241" w:type="dxa"/>
+        </w:tcPr>
+        <w:p>
+          <w:pPr>
+            <w:pStyle w:val="PDHeader"/>
+          </w:pPr>
+        </w:p>
+      </w:tc>
+      <w:tc>
+        <w:tcPr>
+          <w:tcW w:w="3732" w:type="dxa"/>
+        </w:tcPr>
+        <w:p>
+          <w:pPr>
+            <w:jc w:val="center"/>
+          </w:pPr>
+          <w:r>
+            <w:rPr>
+              <w:noProof/>
+            </w:rPr>
+            <w:drawing>
+              <wp:inline distT="0" distB="0" distL="0" distR="0" wp14:anchorId="7AD987C2" wp14:editId="063A23FA">
+                <wp:extent cx="1638300" cy="600075"/>
+                <wp:effectExtent l="0" t="0" r="0" b="0"/>
+                <wp:docPr id="571727631" name="Picture 571727631"/>
+                <wp:cNvGraphicFramePr>
+                  <a:graphicFrameLocks xmlns:a="http://schemas.openxmlformats.org/drawingml/2006/main" noChangeAspect="1"/>
+                </wp:cNvGraphicFramePr>
+                <a:graphic xmlns:a="http://schemas.openxmlformats.org/drawingml/2006/main">
+                  <a:graphicData uri="http://schemas.openxmlformats.org/drawingml/2006/picture">
+                    <pic:pic xmlns:pic="http://schemas.openxmlformats.org/drawingml/2006/picture">
+                      <pic:nvPicPr>
+                        <pic:cNvPr id="0" name=""/>
+                        <pic:cNvPicPr/>
+                      </pic:nvPicPr>
+                      <pic:blipFill>
+                        <a:blip r:embed="rId2"/>
+                        <a:stretch>
+                          <a:fillRect/>
+                        </a:stretch>
+                      </pic:blipFill>
+                      <pic:spPr>
+                        <a:xfrm>
+                          <a:off x="0" y="0"/>
+                          <a:ext cx="1638300" cy="600075"/>
+                        </a:xfrm>
+                        <a:prstGeom prst="rect">
+                          <a:avLst/>
+                        </a:prstGeom>
+                      </pic:spPr>
+                    </pic:pic>
+                  </a:graphicData>
+                </a:graphic>
+              </wp:inline>
+            </w:drawing>
+          </w:r>
+        </w:p>
+      </w:tc>
+    </w:tr>
+  </w:tbl>
+</w:hdr>
+</file>
+
+<file path=word/header2.xml><?xml version="1.0" encoding="utf-8"?>
+<w:hdr xmlns:wpc="http://schemas.microsoft.com/office/word/2010/wordprocessingCanvas" xmlns:cx="http://schemas.microsoft.com/office/drawing/2014/chartex" xmlns:cx1="http://schemas.microsoft.com/office/drawing/2015/9/8/chartex" xmlns:cx2="http://schemas.microsoft.com/office/drawing/2015/10/21/chartex" xmlns:cx3="http://schemas.microsoft.com/office/drawing/2016/5/9/chartex" xmlns:cx4="http://schemas.microsoft.com/office/drawing/2016/5/10/chartex" xmlns:cx5="http://schemas.microsoft.com/office/drawing/2016/5/11/chartex" xmlns:cx6="http://schemas.microsoft.com/office/drawing/2016/5/12/chartex" xmlns:cx7="http://schemas.microsoft.com/office/drawing/2016/5/13/chartex" xmlns:cx8="http://schemas.microsoft.com/office/drawing/2016/5/14/chartex" xmlns:mc="http://schemas.openxmlformats.org/markup-compatibility/2006" xmlns:aink="http://schemas.microsoft.com/office/drawing/2016/ink" xmlns:am3d="http://schemas.microsoft.com/office/drawing/2017/model3d" xmlns:o="urn:schemas-microsoft-com:office:office" xmlns:oel="http://schemas.microsoft.com/office/2019/extlst" xmlns:r="http://schemas.openxmlformats.org/officeDocument/2006/relationships" xmlns:m="http://schemas.openxmlformats.org/officeDocument/2006/math" xmlns:v="urn:schemas-microsoft-com:vml" xmlns:wp14="http://schemas.microsoft.com/office/word/2010/wordprocessingDrawing" xmlns:wp="http://schemas.openxmlformats.org/drawingml/2006/wordprocessingDrawing" xmlns:w10="urn:schemas-microsoft-com:office:word" xmlns:w="http://schemas.openxmlformats.org/wordprocessingml/2006/main" xmlns:w14="http://schemas.microsoft.com/office/word/2010/wordml" xmlns:w15="http://schemas.microsoft.com/office/word/2012/wordml" xmlns:w16cex="http://schemas.microsoft.com/office/word/2018/wordml/cex" xmlns:w16cid="http://schemas.microsoft.com/office/word/2016/wordml/cid" xmlns:w16="http://schemas.microsoft.com/office/word/2018/wordml" xmlns:w16du="http://schemas.microsoft.com/office/word/2023/wordml/word16du" xmlns:w16sdtdh="http://schemas.microsoft.com/office/word/2020/wordml/sdtdatahash" xmlns:w16sdtfl="http://schemas.microsoft.com/office/word/2024/wordml/sdtformatlock" xmlns:w16se="http://schemas.microsoft.com/office/word/2015/wordml/symex" xmlns:wpg="http://schemas.microsoft.com/office/word/2010/wordprocessingGroup" xmlns:wpi="http://schemas.microsoft.com/office/word/2010/wordprocessingInk" xmlns:wne="http://schemas.microsoft.com/office/word/2006/wordml" xmlns:wps="http://schemas.microsoft.com/office/word/2010/wordprocessingShape" mc:Ignorable="w14 w15 w16se w16cid w16 w16cex w16sdtdh w16sdtfl w16du wp14">
+  <w:p>
+    <w:pPr>
+      <w:pStyle w:val="Header"/>
+    </w:pPr>
+  </w:p>
+</w:hdr>
+</file>
+
+<file path=word/header3.xml><?xml version="1.0" encoding="utf-8"?>
+<w:hdr xmlns:wpc="http://schemas.microsoft.com/office/word/2010/wordprocessingCanvas" xmlns:cx="http://schemas.microsoft.com/office/drawing/2014/chartex" xmlns:cx1="http://schemas.microsoft.com/office/drawing/2015/9/8/chartex" xmlns:cx2="http://schemas.microsoft.com/office/drawing/2015/10/21/chartex" xmlns:cx3="http://schemas.microsoft.com/office/drawing/2016/5/9/chartex" xmlns:cx4="http://schemas.microsoft.com/office/drawing/2016/5/10/chartex" xmlns:cx5="http://schemas.microsoft.com/office/drawing/2016/5/11/chartex" xmlns:cx6="http://schemas.microsoft.com/office/drawing/2016/5/12/chartex" xmlns:cx7="http://schemas.microsoft.com/office/drawing/2016/5/13/chartex" xmlns:cx8="http://schemas.microsoft.com/office/drawing/2016/5/14/chartex" xmlns:mc="http://schemas.openxmlformats.org/markup-compatibility/2006" xmlns:aink="http://schemas.microsoft.com/office/drawing/2016/ink" xmlns:am3d="http://schemas.microsoft.com/office/drawing/2017/model3d" xmlns:o="urn:schemas-microsoft-com:office:office" xmlns:oel="http://schemas.microsoft.com/office/2019/extlst" xmlns:r="http://schemas.openxmlformats.org/officeDocument/2006/relationships" xmlns:m="http://schemas.openxmlformats.org/officeDocument/2006/math" xmlns:v="urn:schemas-microsoft-com:vml" xmlns:wp14="http://schemas.microsoft.com/office/word/2010/wordprocessingDrawing" xmlns:wp="http://schemas.openxmlformats.org/drawingml/2006/wordprocessingDrawing" xmlns:w10="urn:schemas-microsoft-com:office:word" xmlns:w="http://schemas.openxmlformats.org/wordprocessingml/2006/main" xmlns:w14="http://schemas.microsoft.com/office/word/2010/wordml" xmlns:w15="http://schemas.microsoft.com/office/word/2012/wordml" xmlns:w16cex="http://schemas.microsoft.com/office/word/2018/wordml/cex" xmlns:w16cid="http://schemas.microsoft.com/office/word/2016/wordml/cid" xmlns:w16="http://schemas.microsoft.com/office/word/2018/wordml" xmlns:w16du="http://schemas.microsoft.com/office/word/2023/wordml/word16du" xmlns:w16sdtdh="http://schemas.microsoft.com/office/word/2020/wordml/sdtdatahash" xmlns:w16sdtfl="http://schemas.microsoft.com/office/word/2024/wordml/sdtformatlock" xmlns:w16se="http://schemas.microsoft.com/office/word/2015/wordml/symex" xmlns:wpg="http://schemas.microsoft.com/office/word/2010/wordprocessingGroup" xmlns:wpi="http://schemas.microsoft.com/office/word/2010/wordprocessingInk" xmlns:wne="http://schemas.microsoft.com/office/word/2006/wordml" xmlns:wps="http://schemas.microsoft.com/office/word/2010/wordprocessingShape" mc:Ignorable="w14 w15 w16se w16cid w16 w16cex w16sdtdh w16sdtfl w16du wp14">
+  <w:p>
+    <w:pPr>
+      <w:pStyle w:val="PDHeader"/>
+    </w:pPr>
+  </w:p>
+  <w:p>
+    <w:pPr>
+      <w:pStyle w:val="PDHeader"/>
+      <w:spacing w:line="240" w:lineRule="auto"/>
+    </w:pPr>
+  </w:p>
+  <w:tbl>
+    <w:tblPr>
+      <w:tblStyle w:val="PDRowItem"/>
+      <w:tblW w:w="0" w:type="auto"/>
+      <w:jc w:val="center"/>
+      <w:tblInd w:w="0" w:type="dxa"/>
+      <w:tblLook w:val="04A0" w:firstRow="1" w:lastRow="0" w:firstColumn="1" w:lastColumn="0" w:noHBand="0" w:noVBand="1"/>
+    </w:tblPr>
+    <w:tblGrid>
+      <w:gridCol w:w="2741"/>
+      <w:gridCol w:w="4241"/>
+      <w:gridCol w:w="3732"/>
+    </w:tblGrid>
+    <w:tr>
+      <w:trPr>
+        <w:jc w:val="center"/>
+      </w:trPr>
+      <w:tc>
+        <w:tcPr>
+          <w:tcW w:w="2741" w:type="dxa"/>
+        </w:tcPr>
+        <w:p>
+          <w:pPr>
+            <w:jc w:val="center"/>
+          </w:pPr>
+          <w:r>
+            <w:rPr>
+              <w:noProof/>
+            </w:rPr>
+            <w:drawing>
+              <wp:inline distT="0" distB="0" distL="0" distR="0" wp14:anchorId="6EC09E23" wp14:editId="6E7F8DFD">
                 <wp:extent cx="1066800" cy="1066800"/>
                 <wp:effectExtent l="0" t="0" r="0" b="0"/>
                 <wp:docPr id="1129395286" name="Picture 1129395286"/>
@@ -5726,155 +5775,10 @@
               <w:noProof/>
             </w:rPr>
             <w:drawing>
-              <wp:inline distT="0" distB="0" distL="0" distR="0" wp14:anchorId="320E936F" wp14:editId="743ACC3B">
+              <wp:inline distT="0" distB="0" distL="0" distR="0" wp14:anchorId="2E7704B1" wp14:editId="26FBD5CA">
                 <wp:extent cx="1638300" cy="600075"/>
                 <wp:effectExtent l="0" t="0" r="0" b="0"/>
                 <wp:docPr id="776798814" name="Picture 776798814"/>
-                <wp:cNvGraphicFramePr>
-                  <a:graphicFrameLocks xmlns:a="http://schemas.openxmlformats.org/drawingml/2006/main" noChangeAspect="1"/>
-                </wp:cNvGraphicFramePr>
-                <a:graphic xmlns:a="http://schemas.openxmlformats.org/drawingml/2006/main">
-                  <a:graphicData uri="http://schemas.openxmlformats.org/drawingml/2006/picture">
-                    <pic:pic xmlns:pic="http://schemas.openxmlformats.org/drawingml/2006/picture">
-                      <pic:nvPicPr>
-                        <pic:cNvPr id="0" name=""/>
-                        <pic:cNvPicPr/>
-                      </pic:nvPicPr>
-                      <pic:blipFill>
-                        <a:blip r:embed="rId2"/>
-                        <a:stretch>
-                          <a:fillRect/>
-                        </a:stretch>
-                      </pic:blipFill>
-                      <pic:spPr>
-                        <a:xfrm>
-                          <a:off x="0" y="0"/>
-                          <a:ext cx="1638300" cy="600075"/>
-                        </a:xfrm>
-                        <a:prstGeom prst="rect">
-                          <a:avLst/>
-                        </a:prstGeom>
-                      </pic:spPr>
-                    </pic:pic>
-                  </a:graphicData>
-                </a:graphic>
-              </wp:inline>
-            </w:drawing>
-          </w:r>
-        </w:p>
-      </w:tc>
-    </w:tr>
-  </w:tbl>
-</w:hdr>
-</file>
-
-<file path=word/header3.xml><?xml version="1.0" encoding="utf-8"?>
-<w:hdr xmlns:wpc="http://schemas.microsoft.com/office/word/2010/wordprocessingCanvas" xmlns:cx="http://schemas.microsoft.com/office/drawing/2014/chartex" xmlns:cx1="http://schemas.microsoft.com/office/drawing/2015/9/8/chartex" xmlns:cx2="http://schemas.microsoft.com/office/drawing/2015/10/21/chartex" xmlns:cx3="http://schemas.microsoft.com/office/drawing/2016/5/9/chartex" xmlns:cx4="http://schemas.microsoft.com/office/drawing/2016/5/10/chartex" xmlns:cx5="http://schemas.microsoft.com/office/drawing/2016/5/11/chartex" xmlns:cx6="http://schemas.microsoft.com/office/drawing/2016/5/12/chartex" xmlns:cx7="http://schemas.microsoft.com/office/drawing/2016/5/13/chartex" xmlns:cx8="http://schemas.microsoft.com/office/drawing/2016/5/14/chartex" xmlns:mc="http://schemas.openxmlformats.org/markup-compatibility/2006" xmlns:aink="http://schemas.microsoft.com/office/drawing/2016/ink" xmlns:am3d="http://schemas.microsoft.com/office/drawing/2017/model3d" xmlns:o="urn:schemas-microsoft-com:office:office" xmlns:oel="http://schemas.microsoft.com/office/2019/extlst" xmlns:r="http://schemas.openxmlformats.org/officeDocument/2006/relationships" xmlns:m="http://schemas.openxmlformats.org/officeDocument/2006/math" xmlns:v="urn:schemas-microsoft-com:vml" xmlns:wp14="http://schemas.microsoft.com/office/word/2010/wordprocessingDrawing" xmlns:wp="http://schemas.openxmlformats.org/drawingml/2006/wordprocessingDrawing" xmlns:w10="urn:schemas-microsoft-com:office:word" xmlns:w="http://schemas.openxmlformats.org/wordprocessingml/2006/main" xmlns:w14="http://schemas.microsoft.com/office/word/2010/wordml" xmlns:w15="http://schemas.microsoft.com/office/word/2012/wordml" xmlns:w16cex="http://schemas.microsoft.com/office/word/2018/wordml/cex" xmlns:w16cid="http://schemas.microsoft.com/office/word/2016/wordml/cid" xmlns:w16="http://schemas.microsoft.com/office/word/2018/wordml" xmlns:w16du="http://schemas.microsoft.com/office/word/2023/wordml/word16du" xmlns:w16sdtdh="http://schemas.microsoft.com/office/word/2020/wordml/sdtdatahash" xmlns:w16sdtfl="http://schemas.microsoft.com/office/word/2024/wordml/sdtformatlock" xmlns:w16se="http://schemas.microsoft.com/office/word/2015/wordml/symex" xmlns:wpg="http://schemas.microsoft.com/office/word/2010/wordprocessingGroup" xmlns:wpi="http://schemas.microsoft.com/office/word/2010/wordprocessingInk" xmlns:wne="http://schemas.microsoft.com/office/word/2006/wordml" xmlns:wps="http://schemas.microsoft.com/office/word/2010/wordprocessingShape" mc:Ignorable="w14 w15 w16se w16cid w16 w16cex w16sdtdh w16sdtfl w16du wp14">
-  <w:p>
-    <w:pPr>
-      <w:pStyle w:val="PDHeader"/>
-    </w:pPr>
-  </w:p>
-  <w:p>
-    <w:pPr>
-      <w:pStyle w:val="PDHeader"/>
-      <w:spacing w:line="240" w:lineRule="auto"/>
-    </w:pPr>
-  </w:p>
-  <w:tbl>
-    <w:tblPr>
-      <w:tblStyle w:val="PDRowItem"/>
-      <w:tblW w:w="0" w:type="auto"/>
-      <w:jc w:val="center"/>
-      <w:tblInd w:w="0" w:type="dxa"/>
-      <w:tblLook w:val="04A0" w:firstRow="1" w:lastRow="0" w:firstColumn="1" w:lastColumn="0" w:noHBand="0" w:noVBand="1"/>
-    </w:tblPr>
-    <w:tblGrid>
-      <w:gridCol w:w="2741"/>
-      <w:gridCol w:w="4241"/>
-      <w:gridCol w:w="3732"/>
-    </w:tblGrid>
-    <w:tr>
-      <w:trPr>
-        <w:jc w:val="center"/>
-      </w:trPr>
-      <w:tc>
-        <w:tcPr>
-          <w:tcW w:w="2741" w:type="dxa"/>
-        </w:tcPr>
-        <w:p>
-          <w:pPr>
-            <w:jc w:val="center"/>
-          </w:pPr>
-          <w:r>
-            <w:rPr>
-              <w:noProof/>
-            </w:rPr>
-            <w:drawing>
-              <wp:inline distT="0" distB="0" distL="0" distR="0" wp14:anchorId="0EB9FB82" wp14:editId="0FF25850">
-                <wp:extent cx="1066800" cy="1066800"/>
-                <wp:effectExtent l="0" t="0" r="0" b="0"/>
-                <wp:docPr id="1642643442" name="Picture 1642643442"/>
-                <wp:cNvGraphicFramePr>
-                  <a:graphicFrameLocks xmlns:a="http://schemas.openxmlformats.org/drawingml/2006/main" noChangeAspect="1"/>
-                </wp:cNvGraphicFramePr>
-                <a:graphic xmlns:a="http://schemas.openxmlformats.org/drawingml/2006/main">
-                  <a:graphicData uri="http://schemas.openxmlformats.org/drawingml/2006/picture">
-                    <pic:pic xmlns:pic="http://schemas.openxmlformats.org/drawingml/2006/picture">
-                      <pic:nvPicPr>
-                        <pic:cNvPr id="0" name=""/>
-                        <pic:cNvPicPr/>
-                      </pic:nvPicPr>
-                      <pic:blipFill>
-                        <a:blip r:embed="rId1"/>
-                        <a:stretch>
-                          <a:fillRect/>
-                        </a:stretch>
-                      </pic:blipFill>
-                      <pic:spPr>
-                        <a:xfrm>
-                          <a:off x="0" y="0"/>
-                          <a:ext cx="1066800" cy="1066800"/>
-                        </a:xfrm>
-                        <a:prstGeom prst="rect">
-                          <a:avLst/>
-                        </a:prstGeom>
-                      </pic:spPr>
-                    </pic:pic>
-                  </a:graphicData>
-                </a:graphic>
-              </wp:inline>
-            </w:drawing>
-          </w:r>
-        </w:p>
-      </w:tc>
-      <w:tc>
-        <w:tcPr>
-          <w:tcW w:w="4241" w:type="dxa"/>
-        </w:tcPr>
-        <w:p>
-          <w:pPr>
-            <w:pStyle w:val="PDHeader"/>
-          </w:pPr>
-        </w:p>
-      </w:tc>
-      <w:tc>
-        <w:tcPr>
-          <w:tcW w:w="3732" w:type="dxa"/>
-        </w:tcPr>
-        <w:p>
-          <w:pPr>
-            <w:jc w:val="center"/>
-          </w:pPr>
-          <w:r>
-            <w:rPr>
-              <w:noProof/>
-            </w:rPr>
-            <w:drawing>
-              <wp:inline distT="0" distB="0" distL="0" distR="0" wp14:anchorId="5F329D5F" wp14:editId="33CC3B13">
-                <wp:extent cx="1638300" cy="600075"/>
-                <wp:effectExtent l="0" t="0" r="0" b="0"/>
-                <wp:docPr id="1292910234" name="Picture 1292910234"/>
                 <wp:cNvGraphicFramePr>
                   <a:graphicFrameLocks xmlns:a="http://schemas.openxmlformats.org/drawingml/2006/main" noChangeAspect="1"/>
                 </wp:cNvGraphicFramePr>
@@ -5956,10 +5860,10 @@
               <w:noProof/>
             </w:rPr>
             <w:drawing>
-              <wp:inline distT="0" distB="0" distL="0" distR="0" wp14:anchorId="3D032184" wp14:editId="3C29A815">
+              <wp:inline distT="0" distB="0" distL="0" distR="0" wp14:anchorId="264577E8" wp14:editId="5215CABC">
                 <wp:extent cx="1066800" cy="1066800"/>
                 <wp:effectExtent l="0" t="0" r="0" b="0"/>
-                <wp:docPr id="423364621" name="Picture 423364621"/>
+                <wp:docPr id="1642643442" name="Picture 1642643442"/>
                 <wp:cNvGraphicFramePr>
                   <a:graphicFrameLocks xmlns:a="http://schemas.openxmlformats.org/drawingml/2006/main" noChangeAspect="1"/>
                 </wp:cNvGraphicFramePr>
@@ -6016,10 +5920,10 @@
               <w:noProof/>
             </w:rPr>
             <w:drawing>
-              <wp:inline distT="0" distB="0" distL="0" distR="0" wp14:anchorId="25221362" wp14:editId="274E63B4">
+              <wp:inline distT="0" distB="0" distL="0" distR="0" wp14:anchorId="290F64C4" wp14:editId="4E997E35">
                 <wp:extent cx="1638300" cy="600075"/>
                 <wp:effectExtent l="0" t="0" r="0" b="0"/>
-                <wp:docPr id="273923985" name="Picture 273923985"/>
+                <wp:docPr id="1292910234" name="Picture 1292910234"/>
                 <wp:cNvGraphicFramePr>
                   <a:graphicFrameLocks xmlns:a="http://schemas.openxmlformats.org/drawingml/2006/main" noChangeAspect="1"/>
                 </wp:cNvGraphicFramePr>
@@ -6101,10 +6005,10 @@
               <w:noProof/>
             </w:rPr>
             <w:drawing>
-              <wp:inline distT="0" distB="0" distL="0" distR="0" wp14:anchorId="0553C6B6" wp14:editId="79FAF12E">
+              <wp:inline distT="0" distB="0" distL="0" distR="0" wp14:anchorId="718B8A46" wp14:editId="1144832A">
                 <wp:extent cx="1066800" cy="1066800"/>
                 <wp:effectExtent l="0" t="0" r="0" b="0"/>
-                <wp:docPr id="401878149" name="Picture 401878149"/>
+                <wp:docPr id="423364621" name="Picture 423364621"/>
                 <wp:cNvGraphicFramePr>
                   <a:graphicFrameLocks xmlns:a="http://schemas.openxmlformats.org/drawingml/2006/main" noChangeAspect="1"/>
                 </wp:cNvGraphicFramePr>
@@ -6161,10 +6065,10 @@
               <w:noProof/>
             </w:rPr>
             <w:drawing>
-              <wp:inline distT="0" distB="0" distL="0" distR="0" wp14:anchorId="2B037357" wp14:editId="3E6C8D5F">
+              <wp:inline distT="0" distB="0" distL="0" distR="0" wp14:anchorId="0C688CBF" wp14:editId="21EC2E7D">
                 <wp:extent cx="1638300" cy="600075"/>
                 <wp:effectExtent l="0" t="0" r="0" b="0"/>
-                <wp:docPr id="865760603" name="Picture 865760603"/>
+                <wp:docPr id="273923985" name="Picture 273923985"/>
                 <wp:cNvGraphicFramePr>
                   <a:graphicFrameLocks xmlns:a="http://schemas.openxmlformats.org/drawingml/2006/main" noChangeAspect="1"/>
                 </wp:cNvGraphicFramePr>
@@ -6246,10 +6150,10 @@
               <w:noProof/>
             </w:rPr>
             <w:drawing>
-              <wp:inline distT="0" distB="0" distL="0" distR="0" wp14:anchorId="65785B43" wp14:editId="55520CCE">
+              <wp:inline distT="0" distB="0" distL="0" distR="0" wp14:anchorId="7CC0469A" wp14:editId="77616FF0">
                 <wp:extent cx="1066800" cy="1066800"/>
                 <wp:effectExtent l="0" t="0" r="0" b="0"/>
-                <wp:docPr id="1628987189" name="Picture 1628987189"/>
+                <wp:docPr id="401878149" name="Picture 401878149"/>
                 <wp:cNvGraphicFramePr>
                   <a:graphicFrameLocks xmlns:a="http://schemas.openxmlformats.org/drawingml/2006/main" noChangeAspect="1"/>
                 </wp:cNvGraphicFramePr>
@@ -6306,10 +6210,10 @@
               <w:noProof/>
             </w:rPr>
             <w:drawing>
-              <wp:inline distT="0" distB="0" distL="0" distR="0" wp14:anchorId="47C21127" wp14:editId="7B18E898">
+              <wp:inline distT="0" distB="0" distL="0" distR="0" wp14:anchorId="70103CE6" wp14:editId="39FD475B">
                 <wp:extent cx="1638300" cy="600075"/>
                 <wp:effectExtent l="0" t="0" r="0" b="0"/>
-                <wp:docPr id="1109016525" name="Picture 1109016525"/>
+                <wp:docPr id="865760603" name="Picture 865760603"/>
                 <wp:cNvGraphicFramePr>
                   <a:graphicFrameLocks xmlns:a="http://schemas.openxmlformats.org/drawingml/2006/main" noChangeAspect="1"/>
                 </wp:cNvGraphicFramePr>
@@ -6391,10 +6295,10 @@
               <w:noProof/>
             </w:rPr>
             <w:drawing>
-              <wp:inline distT="0" distB="0" distL="0" distR="0" wp14:anchorId="05A010D9" wp14:editId="68B31199">
+              <wp:inline distT="0" distB="0" distL="0" distR="0" wp14:anchorId="44A73504" wp14:editId="5DA9B4D1">
                 <wp:extent cx="1066800" cy="1066800"/>
                 <wp:effectExtent l="0" t="0" r="0" b="0"/>
-                <wp:docPr id="1115156318" name="Picture 1115156318"/>
+                <wp:docPr id="1628987189" name="Picture 1628987189"/>
                 <wp:cNvGraphicFramePr>
                   <a:graphicFrameLocks xmlns:a="http://schemas.openxmlformats.org/drawingml/2006/main" noChangeAspect="1"/>
                 </wp:cNvGraphicFramePr>
@@ -6451,10 +6355,10 @@
               <w:noProof/>
             </w:rPr>
             <w:drawing>
-              <wp:inline distT="0" distB="0" distL="0" distR="0" wp14:anchorId="38B70056" wp14:editId="5F94B058">
+              <wp:inline distT="0" distB="0" distL="0" distR="0" wp14:anchorId="528A9203" wp14:editId="29105FFF">
                 <wp:extent cx="1638300" cy="600075"/>
                 <wp:effectExtent l="0" t="0" r="0" b="0"/>
-                <wp:docPr id="869812459" name="Picture 869812459"/>
+                <wp:docPr id="1109016525" name="Picture 1109016525"/>
                 <wp:cNvGraphicFramePr>
                   <a:graphicFrameLocks xmlns:a="http://schemas.openxmlformats.org/drawingml/2006/main" noChangeAspect="1"/>
                 </wp:cNvGraphicFramePr>
@@ -6536,10 +6440,10 @@
               <w:noProof/>
             </w:rPr>
             <w:drawing>
-              <wp:inline distT="0" distB="0" distL="0" distR="0" wp14:anchorId="663DF649" wp14:editId="721E31F2">
+              <wp:inline distT="0" distB="0" distL="0" distR="0" wp14:anchorId="743F8A7B" wp14:editId="44B09083">
                 <wp:extent cx="1066800" cy="1066800"/>
                 <wp:effectExtent l="0" t="0" r="0" b="0"/>
-                <wp:docPr id="478708286" name="Picture 478708286"/>
+                <wp:docPr id="1115156318" name="Picture 1115156318"/>
                 <wp:cNvGraphicFramePr>
                   <a:graphicFrameLocks xmlns:a="http://schemas.openxmlformats.org/drawingml/2006/main" noChangeAspect="1"/>
                 </wp:cNvGraphicFramePr>
@@ -6596,10 +6500,10 @@
               <w:noProof/>
             </w:rPr>
             <w:drawing>
-              <wp:inline distT="0" distB="0" distL="0" distR="0" wp14:anchorId="0B6F128B" wp14:editId="3F271B43">
+              <wp:inline distT="0" distB="0" distL="0" distR="0" wp14:anchorId="44A4C6EF" wp14:editId="00709466">
                 <wp:extent cx="1638300" cy="600075"/>
                 <wp:effectExtent l="0" t="0" r="0" b="0"/>
-                <wp:docPr id="777360360" name="Picture 777360360"/>
+                <wp:docPr id="869812459" name="Picture 869812459"/>
                 <wp:cNvGraphicFramePr>
                   <a:graphicFrameLocks xmlns:a="http://schemas.openxmlformats.org/drawingml/2006/main" noChangeAspect="1"/>
                 </wp:cNvGraphicFramePr>
@@ -6681,10 +6585,10 @@
               <w:noProof/>
             </w:rPr>
             <w:drawing>
-              <wp:inline distT="0" distB="0" distL="0" distR="0" wp14:anchorId="5A4DBF17" wp14:editId="73A8C8D1">
+              <wp:inline distT="0" distB="0" distL="0" distR="0" wp14:anchorId="79F9AACC" wp14:editId="7A1A5895">
                 <wp:extent cx="1066800" cy="1066800"/>
                 <wp:effectExtent l="0" t="0" r="0" b="0"/>
-                <wp:docPr id="394074155" name="Picture 394074155"/>
+                <wp:docPr id="478708286" name="Picture 478708286"/>
                 <wp:cNvGraphicFramePr>
                   <a:graphicFrameLocks xmlns:a="http://schemas.openxmlformats.org/drawingml/2006/main" noChangeAspect="1"/>
                 </wp:cNvGraphicFramePr>
@@ -6741,10 +6645,10 @@
               <w:noProof/>
             </w:rPr>
             <w:drawing>
-              <wp:inline distT="0" distB="0" distL="0" distR="0" wp14:anchorId="2D2CF69C" wp14:editId="30FD7BBD">
+              <wp:inline distT="0" distB="0" distL="0" distR="0" wp14:anchorId="5FC536E6" wp14:editId="2BD80F9D">
                 <wp:extent cx="1638300" cy="600075"/>
                 <wp:effectExtent l="0" t="0" r="0" b="0"/>
-                <wp:docPr id="571727631" name="Picture 571727631"/>
+                <wp:docPr id="777360360" name="Picture 777360360"/>
                 <wp:cNvGraphicFramePr>
                   <a:graphicFrameLocks xmlns:a="http://schemas.openxmlformats.org/drawingml/2006/main" noChangeAspect="1"/>
                 </wp:cNvGraphicFramePr>
